--- a/19. sensor_funsion_hw/hw3_calibra/Allen 方差分析.docx
+++ b/19. sensor_funsion_hw/hw3_calibra/Allen 方差分析.docx
@@ -412,6 +412,7 @@
     <w:p>
       <w:pPr>
         <w:numPr>
+          <w:ilvl w:val="0"/>
           <w:numId w:val="0"/>
         </w:numPr>
         <w:ind w:leftChars="0"/>
@@ -431,6 +432,7 @@
     <w:p>
       <w:pPr>
         <w:numPr>
+          <w:ilvl w:val="0"/>
           <w:numId w:val="0"/>
         </w:numPr>
         <w:ind w:leftChars="0"/>
@@ -450,6 +452,7 @@
     <w:p>
       <w:pPr>
         <w:numPr>
+          <w:ilvl w:val="0"/>
           <w:numId w:val="0"/>
         </w:numPr>
         <w:ind w:leftChars="0"/>
@@ -505,6 +508,7 @@
     <w:p>
       <w:pPr>
         <w:numPr>
+          <w:ilvl w:val="0"/>
           <w:numId w:val="0"/>
         </w:numPr>
         <w:ind w:leftChars="0"/>
@@ -517,6 +521,7 @@
     <w:p>
       <w:pPr>
         <w:numPr>
+          <w:ilvl w:val="0"/>
           <w:numId w:val="0"/>
         </w:numPr>
         <w:ind w:leftChars="0"/>
@@ -536,6 +541,7 @@
     <w:p>
       <w:pPr>
         <w:numPr>
+          <w:ilvl w:val="0"/>
           <w:numId w:val="0"/>
         </w:numPr>
         <w:ind w:leftChars="0"/>
@@ -587,6 +593,7 @@
     <w:p>
       <w:pPr>
         <w:numPr>
+          <w:ilvl w:val="0"/>
           <w:numId w:val="0"/>
         </w:numPr>
         <w:ind w:leftChars="0"/>
@@ -606,6 +613,7 @@
     <w:p>
       <w:pPr>
         <w:numPr>
+          <w:ilvl w:val="0"/>
           <w:numId w:val="0"/>
         </w:numPr>
         <w:ind w:leftChars="0"/>
@@ -625,11 +633,12 @@
     <w:p>
       <w:pPr>
         <w:numPr>
+          <w:ilvl w:val="0"/>
           <w:numId w:val="0"/>
         </w:numPr>
         <w:ind w:leftChars="0"/>
         <w:rPr>
-          <w:rFonts w:hint="default"/>
+          <w:rFonts w:hint="default" w:eastAsiaTheme="minorEastAsia"/>
           <w:lang w:val="en-US" w:eastAsia="zh-CN"/>
         </w:rPr>
       </w:pPr>
@@ -640,6 +649,85 @@
         </w:rPr>
         <w:t>这里采用的还是优化的方法</w:t>
       </w:r>
+      <w:r>
+        <w:rPr>
+          <w:rFonts w:hint="eastAsia"/>
+          <w:lang w:val="en-US" w:eastAsia="zh"/>
+        </w:rPr>
+        <w:t>,</w:t>
+      </w:r>
+      <w:r>
+        <w:rPr>
+          <w:rFonts w:hint="eastAsia"/>
+          <w:lang w:val="en-US" w:eastAsia="zh-CN"/>
+        </w:rPr>
+        <w:t>不同之处是gyro 需要进行积分之后再进行优化。</w:t>
+      </w:r>
+    </w:p>
+    <w:p>
+      <w:pPr>
+        <w:numPr>
+          <w:ilvl w:val="0"/>
+          <w:numId w:val="0"/>
+        </w:numPr>
+        <w:ind w:leftChars="0"/>
+      </w:pPr>
+      <w:r>
+        <w:drawing>
+          <wp:inline distT="0" distB="0" distL="114300" distR="114300">
+            <wp:extent cx="4274820" cy="2428240"/>
+            <wp:effectExtent l="0" t="0" r="11430" b="10160"/>
+            <wp:docPr id="6" name="图片 1"/>
+            <wp:cNvGraphicFramePr>
+              <a:graphicFrameLocks xmlns:a="http://schemas.openxmlformats.org/drawingml/2006/main" noChangeAspect="true"/>
+            </wp:cNvGraphicFramePr>
+            <a:graphic xmlns:a="http://schemas.openxmlformats.org/drawingml/2006/main">
+              <a:graphicData uri="http://schemas.openxmlformats.org/drawingml/2006/picture">
+                <pic:pic xmlns:pic="http://schemas.openxmlformats.org/drawingml/2006/picture">
+                  <pic:nvPicPr>
+                    <pic:cNvPr id="6" name="图片 1"/>
+                    <pic:cNvPicPr>
+                      <a:picLocks noChangeAspect="true"/>
+                    </pic:cNvPicPr>
+                  </pic:nvPicPr>
+                  <pic:blipFill>
+                    <a:blip r:embed="rId11"/>
+                    <a:stretch>
+                      <a:fillRect/>
+                    </a:stretch>
+                  </pic:blipFill>
+                  <pic:spPr>
+                    <a:xfrm>
+                      <a:off x="0" y="0"/>
+                      <a:ext cx="4274820" cy="2428240"/>
+                    </a:xfrm>
+                    <a:prstGeom prst="rect">
+                      <a:avLst/>
+                    </a:prstGeom>
+                    <a:noFill/>
+                    <a:ln>
+                      <a:noFill/>
+                    </a:ln>
+                  </pic:spPr>
+                </pic:pic>
+              </a:graphicData>
+            </a:graphic>
+          </wp:inline>
+        </w:drawing>
+      </w:r>
+    </w:p>
+    <w:p>
+      <w:pPr>
+        <w:numPr>
+          <w:ilvl w:val="0"/>
+          <w:numId w:val="1"/>
+        </w:numPr>
+        <w:ind w:left="0" w:leftChars="0" w:firstLine="0" w:firstLineChars="0"/>
+        <w:rPr>
+          <w:rFonts w:hint="default" w:eastAsiaTheme="minorEastAsia"/>
+          <w:lang w:val="en-US" w:eastAsia="zh-CN"/>
+        </w:rPr>
+      </w:pPr>
       <w:bookmarkStart w:id="0" w:name="_GoBack"/>
       <w:bookmarkEnd w:id="0"/>
     </w:p>

--- a/19. sensor_funsion_hw/hw3_calibra/Allen 方差分析.docx
+++ b/19. sensor_funsion_hw/hw3_calibra/Allen 方差分析.docx
@@ -718,18 +718,237 @@
     </w:p>
     <w:p>
       <w:pPr>
+        <w:widowControl w:val="0"/>
         <w:numPr>
           <w:ilvl w:val="0"/>
           <w:numId w:val="1"/>
         </w:numPr>
         <w:ind w:left="0" w:leftChars="0" w:firstLine="0" w:firstLineChars="0"/>
+        <w:jc w:val="both"/>
         <w:rPr>
           <w:rFonts w:hint="default" w:eastAsiaTheme="minorEastAsia"/>
           <w:lang w:val="en-US" w:eastAsia="zh-CN"/>
         </w:rPr>
       </w:pPr>
+      <w:r>
+        <w:rPr>
+          <w:rFonts w:hint="eastAsia"/>
+          <w:lang w:val="en-US" w:eastAsia="zh-CN"/>
+        </w:rPr>
+        <w:t>半系统级标定 accel 结果</w:t>
+      </w:r>
+    </w:p>
+    <w:p>
+      <w:pPr>
+        <w:widowControl w:val="0"/>
+        <w:numPr>
+          <w:numId w:val="0"/>
+        </w:numPr>
+        <w:ind w:leftChars="0" w:firstLine="420" w:firstLineChars="0"/>
+        <w:jc w:val="both"/>
+        <w:rPr>
+          <w:rFonts w:hint="default" w:eastAsiaTheme="minorEastAsia"/>
+          <w:lang w:val="en-US" w:eastAsia="zh-CN"/>
+        </w:rPr>
+      </w:pPr>
+      <w:r>
+        <w:drawing>
+          <wp:inline distT="0" distB="0" distL="114300" distR="114300">
+            <wp:extent cx="5273040" cy="3242310"/>
+            <wp:effectExtent l="0" t="0" r="3810" b="15240"/>
+            <wp:docPr id="8" name="图片 1"/>
+            <wp:cNvGraphicFramePr>
+              <a:graphicFrameLocks xmlns:a="http://schemas.openxmlformats.org/drawingml/2006/main" noChangeAspect="true"/>
+            </wp:cNvGraphicFramePr>
+            <a:graphic xmlns:a="http://schemas.openxmlformats.org/drawingml/2006/main">
+              <a:graphicData uri="http://schemas.openxmlformats.org/drawingml/2006/picture">
+                <pic:pic xmlns:pic="http://schemas.openxmlformats.org/drawingml/2006/picture">
+                  <pic:nvPicPr>
+                    <pic:cNvPr id="8" name="图片 1"/>
+                    <pic:cNvPicPr>
+                      <a:picLocks noChangeAspect="true"/>
+                    </pic:cNvPicPr>
+                  </pic:nvPicPr>
+                  <pic:blipFill>
+                    <a:blip r:embed="rId12"/>
+                    <a:stretch>
+                      <a:fillRect/>
+                    </a:stretch>
+                  </pic:blipFill>
+                  <pic:spPr>
+                    <a:xfrm>
+                      <a:off x="0" y="0"/>
+                      <a:ext cx="5273040" cy="3242310"/>
+                    </a:xfrm>
+                    <a:prstGeom prst="rect">
+                      <a:avLst/>
+                    </a:prstGeom>
+                    <a:noFill/>
+                    <a:ln>
+                      <a:noFill/>
+                    </a:ln>
+                  </pic:spPr>
+                </pic:pic>
+              </a:graphicData>
+            </a:graphic>
+          </wp:inline>
+        </w:drawing>
+      </w:r>
+    </w:p>
+    <w:p>
+      <w:pPr>
+        <w:widowControl w:val="0"/>
+        <w:numPr>
+          <w:numId w:val="0"/>
+        </w:numPr>
+        <w:ind w:leftChars="0" w:firstLine="420" w:firstLineChars="0"/>
+        <w:jc w:val="both"/>
+        <w:rPr>
+          <w:rFonts w:hint="default" w:eastAsiaTheme="minorEastAsia"/>
+          <w:lang w:val="en-US" w:eastAsia="zh-CN"/>
+        </w:rPr>
+      </w:pPr>
+      <w:r>
+        <w:rPr>
+          <w:rFonts w:hint="eastAsia"/>
+          <w:lang w:val="en-US" w:eastAsia="zh-CN"/>
+        </w:rPr>
+        <w:t>半系统级标定 gyro 结果</w:t>
+      </w:r>
+    </w:p>
+    <w:p>
+      <w:pPr>
+        <w:widowControl w:val="0"/>
+        <w:numPr>
+          <w:numId w:val="0"/>
+        </w:numPr>
+        <w:jc w:val="both"/>
+        <w:rPr>
+          <w:rFonts w:hint="default" w:eastAsiaTheme="minorEastAsia"/>
+          <w:lang w:val="en-US" w:eastAsia="zh-CN"/>
+        </w:rPr>
+      </w:pPr>
+      <w:r>
+        <w:rPr>
+          <w:rFonts w:hint="eastAsia"/>
+          <w:lang w:val="en-US" w:eastAsia="zh"/>
+        </w:rPr>
+        <w:t xml:space="preserve">   </w:t>
+      </w:r>
+    </w:p>
+    <w:p>
+      <w:pPr>
+        <w:widowControl w:val="0"/>
+        <w:numPr>
+          <w:ilvl w:val="0"/>
+          <w:numId w:val="0"/>
+        </w:numPr>
+        <w:ind w:leftChars="0"/>
+        <w:jc w:val="both"/>
+      </w:pPr>
+      <w:r>
+        <w:drawing>
+          <wp:inline distT="0" distB="0" distL="114300" distR="114300">
+            <wp:extent cx="5271135" cy="1680210"/>
+            <wp:effectExtent l="0" t="0" r="5715" b="15240"/>
+            <wp:docPr id="7" name="图片 2"/>
+            <wp:cNvGraphicFramePr>
+              <a:graphicFrameLocks xmlns:a="http://schemas.openxmlformats.org/drawingml/2006/main" noChangeAspect="true"/>
+            </wp:cNvGraphicFramePr>
+            <a:graphic xmlns:a="http://schemas.openxmlformats.org/drawingml/2006/main">
+              <a:graphicData uri="http://schemas.openxmlformats.org/drawingml/2006/picture">
+                <pic:pic xmlns:pic="http://schemas.openxmlformats.org/drawingml/2006/picture">
+                  <pic:nvPicPr>
+                    <pic:cNvPr id="7" name="图片 2"/>
+                    <pic:cNvPicPr>
+                      <a:picLocks noChangeAspect="true"/>
+                    </pic:cNvPicPr>
+                  </pic:nvPicPr>
+                  <pic:blipFill>
+                    <a:blip r:embed="rId13"/>
+                    <a:stretch>
+                      <a:fillRect/>
+                    </a:stretch>
+                  </pic:blipFill>
+                  <pic:spPr>
+                    <a:xfrm>
+                      <a:off x="0" y="0"/>
+                      <a:ext cx="5271135" cy="1680210"/>
+                    </a:xfrm>
+                    <a:prstGeom prst="rect">
+                      <a:avLst/>
+                    </a:prstGeom>
+                    <a:noFill/>
+                    <a:ln>
+                      <a:noFill/>
+                    </a:ln>
+                  </pic:spPr>
+                </pic:pic>
+              </a:graphicData>
+            </a:graphic>
+          </wp:inline>
+        </w:drawing>
+      </w:r>
+    </w:p>
+    <w:p>
+      <w:pPr>
+        <w:widowControl w:val="0"/>
+        <w:numPr>
+          <w:ilvl w:val="0"/>
+          <w:numId w:val="1"/>
+        </w:numPr>
+        <w:ind w:left="0" w:leftChars="0" w:firstLine="0" w:firstLineChars="0"/>
+        <w:jc w:val="both"/>
+        <w:rPr>
+          <w:rFonts w:hint="default" w:eastAsiaTheme="minorEastAsia"/>
+          <w:lang w:val="en-US" w:eastAsia="zh-CN"/>
+        </w:rPr>
+      </w:pPr>
+      <w:r>
+        <w:rPr>
+          <w:rFonts w:hint="eastAsia"/>
+          <w:lang w:val="en-US" w:eastAsia="zh-CN"/>
+        </w:rPr>
+        <w:t>位姿递推</w:t>
+      </w:r>
+    </w:p>
+    <w:p>
+      <w:pPr>
+        <w:widowControl w:val="0"/>
+        <w:numPr>
+          <w:numId w:val="0"/>
+        </w:numPr>
+        <w:ind w:leftChars="0"/>
+        <w:jc w:val="both"/>
+        <w:rPr>
+          <w:rFonts w:hint="default" w:eastAsiaTheme="minorEastAsia"/>
+          <w:lang w:val="en-US" w:eastAsia="zh-CN"/>
+        </w:rPr>
+      </w:pPr>
+      <w:r>
+        <w:rPr>
+          <w:rFonts w:hint="eastAsia"/>
+          <w:lang w:val="en-US" w:eastAsia="zh-CN"/>
+        </w:rPr>
+        <w:t>SO3 一阶展开的递推</w:t>
+      </w:r>
       <w:bookmarkStart w:id="0" w:name="_GoBack"/>
       <w:bookmarkEnd w:id="0"/>
+    </w:p>
+    <w:p>
+      <w:pPr>
+        <w:widowControl w:val="0"/>
+        <w:numPr>
+          <w:ilvl w:val="0"/>
+          <w:numId w:val="0"/>
+        </w:numPr>
+        <w:ind w:leftChars="0"/>
+        <w:jc w:val="both"/>
+        <w:rPr>
+          <w:rFonts w:hint="eastAsia" w:eastAsiaTheme="minorEastAsia"/>
+          <w:lang w:val="en-US" w:eastAsia="zh-CN"/>
+        </w:rPr>
+      </w:pPr>
     </w:p>
     <w:sectPr>
       <w:pgSz w:w="11906" w:h="16838"/>
@@ -836,7 +1055,7 @@
     <w:lsdException w:qFormat="1" w:unhideWhenUsed="0" w:uiPriority="0" w:semiHidden="0" w:name="Title"/>
     <w:lsdException w:unhideWhenUsed="0" w:uiPriority="0" w:semiHidden="0" w:name="Closing"/>
     <w:lsdException w:unhideWhenUsed="0" w:uiPriority="0" w:semiHidden="0" w:name="Signature"/>
-    <w:lsdException w:unhideWhenUsed="0" w:uiPriority="0" w:name="Default Paragraph Font"/>
+    <w:lsdException w:qFormat="1" w:unhideWhenUsed="0" w:uiPriority="0" w:name="Default Paragraph Font"/>
     <w:lsdException w:unhideWhenUsed="0" w:uiPriority="0" w:semiHidden="0" w:name="Body Text"/>
     <w:lsdException w:unhideWhenUsed="0" w:uiPriority="0" w:semiHidden="0" w:name="Body Text Indent"/>
     <w:lsdException w:unhideWhenUsed="0" w:uiPriority="0" w:semiHidden="0" w:name="List Continue"/>
@@ -874,7 +1093,7 @@
     <w:lsdException w:unhideWhenUsed="0" w:uiPriority="0" w:semiHidden="0" w:name="HTML Sample"/>
     <w:lsdException w:unhideWhenUsed="0" w:uiPriority="0" w:semiHidden="0" w:name="HTML Typewriter"/>
     <w:lsdException w:unhideWhenUsed="0" w:uiPriority="0" w:semiHidden="0" w:name="HTML Variable"/>
-    <w:lsdException w:unhideWhenUsed="0" w:uiPriority="0" w:name="Normal Table"/>
+    <w:lsdException w:qFormat="1" w:unhideWhenUsed="0" w:uiPriority="0" w:name="Normal Table"/>
     <w:lsdException w:unhideWhenUsed="0" w:uiPriority="0" w:semiHidden="0" w:name="annotation subject"/>
     <w:lsdException w:unhideWhenUsed="0" w:uiPriority="0" w:semiHidden="0" w:name="Table Simple 1"/>
     <w:lsdException w:unhideWhenUsed="0" w:uiPriority="0" w:semiHidden="0" w:name="Table Simple 2"/>
@@ -1039,11 +1258,13 @@
   <w:style w:type="character" w:default="1" w:styleId="3">
     <w:name w:val="Default Paragraph Font"/>
     <w:semiHidden/>
+    <w:qFormat/>
     <w:uiPriority w:val="0"/>
   </w:style>
   <w:style w:type="table" w:default="1" w:styleId="2">
     <w:name w:val="Normal Table"/>
     <w:semiHidden/>
+    <w:qFormat/>
     <w:uiPriority w:val="0"/>
     <w:tblPr>
       <w:tblCellMar>

--- a/19. sensor_funsion_hw/hw3_calibra/Allen 方差分析.docx
+++ b/19. sensor_funsion_hw/hw3_calibra/Allen 方差分析.docx
@@ -742,6 +742,7 @@
       <w:pPr>
         <w:widowControl w:val="0"/>
         <w:numPr>
+          <w:ilvl w:val="0"/>
           <w:numId w:val="0"/>
         </w:numPr>
         <w:ind w:leftChars="0" w:firstLine="420" w:firstLineChars="0"/>
@@ -799,6 +800,7 @@
       <w:pPr>
         <w:widowControl w:val="0"/>
         <w:numPr>
+          <w:ilvl w:val="0"/>
           <w:numId w:val="0"/>
         </w:numPr>
         <w:ind w:leftChars="0" w:firstLine="420" w:firstLineChars="0"/>
@@ -820,6 +822,7 @@
       <w:pPr>
         <w:widowControl w:val="0"/>
         <w:numPr>
+          <w:ilvl w:val="0"/>
           <w:numId w:val="0"/>
         </w:numPr>
         <w:jc w:val="both"/>
@@ -916,6 +919,7 @@
       <w:pPr>
         <w:widowControl w:val="0"/>
         <w:numPr>
+          <w:ilvl w:val="0"/>
           <w:numId w:val="0"/>
         </w:numPr>
         <w:ind w:leftChars="0"/>
@@ -930,7 +934,376 @@
           <w:rFonts w:hint="eastAsia"/>
           <w:lang w:val="en-US" w:eastAsia="zh-CN"/>
         </w:rPr>
-        <w:t>SO3 一阶展开的递推</w:t>
+        <w:t>看起来并不剧烈的运动</w:t>
+      </w:r>
+    </w:p>
+    <w:p>
+      <w:pPr>
+        <w:widowControl w:val="0"/>
+        <w:numPr>
+          <w:ilvl w:val="0"/>
+          <w:numId w:val="0"/>
+        </w:numPr>
+        <w:ind w:leftChars="0"/>
+        <w:jc w:val="both"/>
+      </w:pPr>
+      <w:r>
+        <w:drawing>
+          <wp:inline distT="0" distB="0" distL="114300" distR="114300">
+            <wp:extent cx="5269865" cy="3766820"/>
+            <wp:effectExtent l="0" t="0" r="6985" b="5080"/>
+            <wp:docPr id="9" name="图片 2"/>
+            <wp:cNvGraphicFramePr>
+              <a:graphicFrameLocks xmlns:a="http://schemas.openxmlformats.org/drawingml/2006/main" noChangeAspect="true"/>
+            </wp:cNvGraphicFramePr>
+            <a:graphic xmlns:a="http://schemas.openxmlformats.org/drawingml/2006/main">
+              <a:graphicData uri="http://schemas.openxmlformats.org/drawingml/2006/picture">
+                <pic:pic xmlns:pic="http://schemas.openxmlformats.org/drawingml/2006/picture">
+                  <pic:nvPicPr>
+                    <pic:cNvPr id="9" name="图片 2"/>
+                    <pic:cNvPicPr>
+                      <a:picLocks noChangeAspect="true"/>
+                    </pic:cNvPicPr>
+                  </pic:nvPicPr>
+                  <pic:blipFill>
+                    <a:blip r:embed="rId14"/>
+                    <a:stretch>
+                      <a:fillRect/>
+                    </a:stretch>
+                  </pic:blipFill>
+                  <pic:spPr>
+                    <a:xfrm>
+                      <a:off x="0" y="0"/>
+                      <a:ext cx="5269865" cy="3766820"/>
+                    </a:xfrm>
+                    <a:prstGeom prst="rect">
+                      <a:avLst/>
+                    </a:prstGeom>
+                    <a:noFill/>
+                    <a:ln>
+                      <a:noFill/>
+                    </a:ln>
+                  </pic:spPr>
+                </pic:pic>
+              </a:graphicData>
+            </a:graphic>
+          </wp:inline>
+        </w:drawing>
+      </w:r>
+    </w:p>
+    <w:p>
+      <w:pPr>
+        <w:widowControl w:val="0"/>
+        <w:numPr>
+          <w:ilvl w:val="0"/>
+          <w:numId w:val="0"/>
+        </w:numPr>
+        <w:ind w:leftChars="0"/>
+        <w:jc w:val="both"/>
+      </w:pPr>
+      <w:r>
+        <w:drawing>
+          <wp:inline distT="0" distB="0" distL="114300" distR="114300">
+            <wp:extent cx="5273675" cy="2028190"/>
+            <wp:effectExtent l="0" t="0" r="3175" b="10160"/>
+            <wp:docPr id="10" name="图片 3"/>
+            <wp:cNvGraphicFramePr>
+              <a:graphicFrameLocks xmlns:a="http://schemas.openxmlformats.org/drawingml/2006/main" noChangeAspect="true"/>
+            </wp:cNvGraphicFramePr>
+            <a:graphic xmlns:a="http://schemas.openxmlformats.org/drawingml/2006/main">
+              <a:graphicData uri="http://schemas.openxmlformats.org/drawingml/2006/picture">
+                <pic:pic xmlns:pic="http://schemas.openxmlformats.org/drawingml/2006/picture">
+                  <pic:nvPicPr>
+                    <pic:cNvPr id="10" name="图片 3"/>
+                    <pic:cNvPicPr>
+                      <a:picLocks noChangeAspect="true"/>
+                    </pic:cNvPicPr>
+                  </pic:nvPicPr>
+                  <pic:blipFill>
+                    <a:blip r:embed="rId15"/>
+                    <a:stretch>
+                      <a:fillRect/>
+                    </a:stretch>
+                  </pic:blipFill>
+                  <pic:spPr>
+                    <a:xfrm>
+                      <a:off x="0" y="0"/>
+                      <a:ext cx="5273675" cy="2028190"/>
+                    </a:xfrm>
+                    <a:prstGeom prst="rect">
+                      <a:avLst/>
+                    </a:prstGeom>
+                    <a:noFill/>
+                    <a:ln>
+                      <a:noFill/>
+                    </a:ln>
+                  </pic:spPr>
+                </pic:pic>
+              </a:graphicData>
+            </a:graphic>
+          </wp:inline>
+        </w:drawing>
+      </w:r>
+    </w:p>
+    <w:p>
+      <w:pPr>
+        <w:widowControl w:val="0"/>
+        <w:numPr>
+          <w:ilvl w:val="0"/>
+          <w:numId w:val="0"/>
+        </w:numPr>
+        <w:ind w:leftChars="0"/>
+        <w:jc w:val="both"/>
+        <w:rPr>
+          <w:rFonts w:hint="eastAsia" w:eastAsiaTheme="minorEastAsia"/>
+          <w:lang w:val="en-US" w:eastAsia="zh-CN"/>
+        </w:rPr>
+      </w:pPr>
+      <w:r>
+        <w:rPr>
+          <w:rFonts w:hint="eastAsia"/>
+          <w:lang w:val="en-US" w:eastAsia="zh-CN"/>
+        </w:rPr>
+        <w:t>剧烈一些的运动</w:t>
+      </w:r>
+    </w:p>
+    <w:p>
+      <w:pPr>
+        <w:widowControl w:val="0"/>
+        <w:numPr>
+          <w:ilvl w:val="0"/>
+          <w:numId w:val="0"/>
+        </w:numPr>
+        <w:ind w:leftChars="0"/>
+        <w:jc w:val="both"/>
+      </w:pPr>
+      <w:r>
+        <w:drawing>
+          <wp:inline distT="0" distB="0" distL="114300" distR="114300">
+            <wp:extent cx="5269865" cy="3799205"/>
+            <wp:effectExtent l="0" t="0" r="6985" b="10795"/>
+            <wp:docPr id="11" name="图片 4"/>
+            <wp:cNvGraphicFramePr>
+              <a:graphicFrameLocks xmlns:a="http://schemas.openxmlformats.org/drawingml/2006/main" noChangeAspect="true"/>
+            </wp:cNvGraphicFramePr>
+            <a:graphic xmlns:a="http://schemas.openxmlformats.org/drawingml/2006/main">
+              <a:graphicData uri="http://schemas.openxmlformats.org/drawingml/2006/picture">
+                <pic:pic xmlns:pic="http://schemas.openxmlformats.org/drawingml/2006/picture">
+                  <pic:nvPicPr>
+                    <pic:cNvPr id="11" name="图片 4"/>
+                    <pic:cNvPicPr>
+                      <a:picLocks noChangeAspect="true"/>
+                    </pic:cNvPicPr>
+                  </pic:nvPicPr>
+                  <pic:blipFill>
+                    <a:blip r:embed="rId16"/>
+                    <a:stretch>
+                      <a:fillRect/>
+                    </a:stretch>
+                  </pic:blipFill>
+                  <pic:spPr>
+                    <a:xfrm>
+                      <a:off x="0" y="0"/>
+                      <a:ext cx="5269865" cy="3799205"/>
+                    </a:xfrm>
+                    <a:prstGeom prst="rect">
+                      <a:avLst/>
+                    </a:prstGeom>
+                    <a:noFill/>
+                    <a:ln>
+                      <a:noFill/>
+                    </a:ln>
+                  </pic:spPr>
+                </pic:pic>
+              </a:graphicData>
+            </a:graphic>
+          </wp:inline>
+        </w:drawing>
+      </w:r>
+    </w:p>
+    <w:p>
+      <w:pPr>
+        <w:widowControl w:val="0"/>
+        <w:numPr>
+          <w:ilvl w:val="0"/>
+          <w:numId w:val="0"/>
+        </w:numPr>
+        <w:ind w:leftChars="0"/>
+        <w:jc w:val="both"/>
+      </w:pPr>
+      <w:r>
+        <w:drawing>
+          <wp:inline distT="0" distB="0" distL="114300" distR="114300">
+            <wp:extent cx="5273675" cy="3298825"/>
+            <wp:effectExtent l="0" t="0" r="3175" b="15875"/>
+            <wp:docPr id="14" name="图片 1"/>
+            <wp:cNvGraphicFramePr>
+              <a:graphicFrameLocks xmlns:a="http://schemas.openxmlformats.org/drawingml/2006/main" noChangeAspect="true"/>
+            </wp:cNvGraphicFramePr>
+            <a:graphic xmlns:a="http://schemas.openxmlformats.org/drawingml/2006/main">
+              <a:graphicData uri="http://schemas.openxmlformats.org/drawingml/2006/picture">
+                <pic:pic xmlns:pic="http://schemas.openxmlformats.org/drawingml/2006/picture">
+                  <pic:nvPicPr>
+                    <pic:cNvPr id="14" name="图片 1"/>
+                    <pic:cNvPicPr>
+                      <a:picLocks noChangeAspect="true"/>
+                    </pic:cNvPicPr>
+                  </pic:nvPicPr>
+                  <pic:blipFill>
+                    <a:blip r:embed="rId17"/>
+                    <a:stretch>
+                      <a:fillRect/>
+                    </a:stretch>
+                  </pic:blipFill>
+                  <pic:spPr>
+                    <a:xfrm>
+                      <a:off x="0" y="0"/>
+                      <a:ext cx="5273675" cy="3298825"/>
+                    </a:xfrm>
+                    <a:prstGeom prst="rect">
+                      <a:avLst/>
+                    </a:prstGeom>
+                    <a:noFill/>
+                    <a:ln>
+                      <a:noFill/>
+                    </a:ln>
+                  </pic:spPr>
+                </pic:pic>
+              </a:graphicData>
+            </a:graphic>
+          </wp:inline>
+        </w:drawing>
+      </w:r>
+    </w:p>
+    <w:p>
+      <w:pPr>
+        <w:widowControl w:val="0"/>
+        <w:numPr>
+          <w:ilvl w:val="0"/>
+          <w:numId w:val="0"/>
+        </w:numPr>
+        <w:ind w:leftChars="0"/>
+        <w:jc w:val="both"/>
+      </w:pPr>
+    </w:p>
+    <w:p>
+      <w:pPr>
+        <w:widowControl w:val="0"/>
+        <w:numPr>
+          <w:ilvl w:val="0"/>
+          <w:numId w:val="0"/>
+        </w:numPr>
+        <w:ind w:leftChars="0"/>
+        <w:jc w:val="both"/>
+        <w:rPr>
+          <w:rFonts w:hint="eastAsia"/>
+          <w:lang w:val="en-US" w:eastAsia="zh-CN"/>
+        </w:rPr>
+      </w:pPr>
+      <w:r>
+        <w:rPr>
+          <w:rFonts w:hint="eastAsia"/>
+          <w:lang w:val="en-US" w:eastAsia="zh-CN"/>
+        </w:rPr>
+        <w:t>运动应该还是不够剧烈，但是从这个结果看起来等效旋转矢量法效果是最接近的。</w:t>
+      </w:r>
+    </w:p>
+    <w:p>
+      <w:pPr>
+        <w:widowControl w:val="0"/>
+        <w:numPr>
+          <w:ilvl w:val="0"/>
+          <w:numId w:val="0"/>
+        </w:numPr>
+        <w:ind w:leftChars="0"/>
+        <w:jc w:val="both"/>
+        <w:rPr>
+          <w:rFonts w:hint="eastAsia"/>
+          <w:lang w:val="en-US" w:eastAsia="zh-CN"/>
+        </w:rPr>
+      </w:pPr>
+      <w:r>
+        <w:rPr>
+          <w:rFonts w:hint="eastAsia"/>
+          <w:lang w:val="en-US" w:eastAsia="zh-CN"/>
+        </w:rPr>
+        <w:t>下面降低 IMU 的频率再看一下结果。IMU频率降到30HZ</w:t>
+      </w:r>
+    </w:p>
+    <w:p>
+      <w:pPr>
+        <w:widowControl w:val="0"/>
+        <w:numPr>
+          <w:ilvl w:val="0"/>
+          <w:numId w:val="0"/>
+        </w:numPr>
+        <w:ind w:leftChars="0"/>
+        <w:jc w:val="both"/>
+      </w:pPr>
+      <w:r>
+        <w:drawing>
+          <wp:inline distT="0" distB="0" distL="114300" distR="114300">
+            <wp:extent cx="5270500" cy="2125345"/>
+            <wp:effectExtent l="0" t="0" r="6350" b="8255"/>
+            <wp:docPr id="15" name="图片 2"/>
+            <wp:cNvGraphicFramePr>
+              <a:graphicFrameLocks xmlns:a="http://schemas.openxmlformats.org/drawingml/2006/main" noChangeAspect="true"/>
+            </wp:cNvGraphicFramePr>
+            <a:graphic xmlns:a="http://schemas.openxmlformats.org/drawingml/2006/main">
+              <a:graphicData uri="http://schemas.openxmlformats.org/drawingml/2006/picture">
+                <pic:pic xmlns:pic="http://schemas.openxmlformats.org/drawingml/2006/picture">
+                  <pic:nvPicPr>
+                    <pic:cNvPr id="15" name="图片 2"/>
+                    <pic:cNvPicPr>
+                      <a:picLocks noChangeAspect="true"/>
+                    </pic:cNvPicPr>
+                  </pic:nvPicPr>
+                  <pic:blipFill>
+                    <a:blip r:embed="rId18"/>
+                    <a:stretch>
+                      <a:fillRect/>
+                    </a:stretch>
+                  </pic:blipFill>
+                  <pic:spPr>
+                    <a:xfrm>
+                      <a:off x="0" y="0"/>
+                      <a:ext cx="5270500" cy="2125345"/>
+                    </a:xfrm>
+                    <a:prstGeom prst="rect">
+                      <a:avLst/>
+                    </a:prstGeom>
+                    <a:noFill/>
+                    <a:ln>
+                      <a:noFill/>
+                    </a:ln>
+                  </pic:spPr>
+                </pic:pic>
+              </a:graphicData>
+            </a:graphic>
+          </wp:inline>
+        </w:drawing>
+      </w:r>
+    </w:p>
+    <w:p>
+      <w:pPr>
+        <w:widowControl w:val="0"/>
+        <w:numPr>
+          <w:ilvl w:val="0"/>
+          <w:numId w:val="0"/>
+        </w:numPr>
+        <w:ind w:leftChars="0"/>
+        <w:jc w:val="both"/>
+        <w:rPr>
+          <w:rFonts w:hint="eastAsia" w:eastAsiaTheme="minorEastAsia"/>
+          <w:lang w:val="en-US" w:eastAsia="zh-CN"/>
+        </w:rPr>
+      </w:pPr>
+      <w:r>
+        <w:rPr>
+          <w:rFonts w:hint="eastAsia"/>
+          <w:lang w:val="en-US" w:eastAsia="zh-CN"/>
+        </w:rPr>
+        <w:t>方法上的差距有扩大，但是还是没有特别明显</w:t>
       </w:r>
       <w:bookmarkStart w:id="0" w:name="_GoBack"/>
       <w:bookmarkEnd w:id="0"/>
